--- a/DocumentTemplate/Español/Residence Certificate.docx
+++ b/DocumentTemplate/Español/Residence Certificate.docx
@@ -273,7 +273,7 @@
               </wp:anchor>
             </w:drawing>
           </mc:Choice>
-          <mc:Fallback xmlns:cx2="http://schemas.microsoft.com/office/drawing/2015/10/21/chartex" xmlns:cx3="http://schemas.microsoft.com/office/drawing/2016/5/9/chartex" xmlns:cx4="http://schemas.microsoft.com/office/drawing/2016/5/10/chartex" xmlns:cx5="http://schemas.microsoft.com/office/drawing/2016/5/11/chartex" xmlns:cx6="http://schemas.microsoft.com/office/drawing/2016/5/12/chartex" xmlns:cx7="http://schemas.microsoft.com/office/drawing/2016/5/13/chartex" xmlns:cx8="http://schemas.microsoft.com/office/drawing/2016/5/14/chartex" xmlns:aink="http://schemas.microsoft.com/office/drawing/2016/ink" xmlns:am3d="http://schemas.microsoft.com/office/drawing/2017/model3d" xmlns:w16cid="http://schemas.microsoft.com/office/word/2016/wordml/cid">
+          <mc:Fallback xmlns:w16cid="http://schemas.microsoft.com/office/word/2016/wordml/cid" xmlns:am3d="http://schemas.microsoft.com/office/drawing/2017/model3d" xmlns:aink="http://schemas.microsoft.com/office/drawing/2016/ink" xmlns:cx8="http://schemas.microsoft.com/office/drawing/2016/5/14/chartex" xmlns:cx7="http://schemas.microsoft.com/office/drawing/2016/5/13/chartex" xmlns:cx6="http://schemas.microsoft.com/office/drawing/2016/5/12/chartex" xmlns:cx5="http://schemas.microsoft.com/office/drawing/2016/5/11/chartex" xmlns:cx4="http://schemas.microsoft.com/office/drawing/2016/5/10/chartex" xmlns:cx3="http://schemas.microsoft.com/office/drawing/2016/5/9/chartex" xmlns:cx2="http://schemas.microsoft.com/office/drawing/2015/10/21/chartex">
             <w:pict>
               <v:shapetype w14:anchorId="094B0EE8" id="_x0000_t202" coordsize="21600,21600" o:spt="202" path="m,l,21600r21600,l21600,xe">
                 <v:stroke joinstyle="miter"/>
@@ -648,7 +648,7 @@
               </wp:anchor>
             </w:drawing>
           </mc:Choice>
-          <mc:Fallback xmlns:cx2="http://schemas.microsoft.com/office/drawing/2015/10/21/chartex" xmlns:cx3="http://schemas.microsoft.com/office/drawing/2016/5/9/chartex" xmlns:cx4="http://schemas.microsoft.com/office/drawing/2016/5/10/chartex" xmlns:cx5="http://schemas.microsoft.com/office/drawing/2016/5/11/chartex" xmlns:cx6="http://schemas.microsoft.com/office/drawing/2016/5/12/chartex" xmlns:cx7="http://schemas.microsoft.com/office/drawing/2016/5/13/chartex" xmlns:cx8="http://schemas.microsoft.com/office/drawing/2016/5/14/chartex" xmlns:aink="http://schemas.microsoft.com/office/drawing/2016/ink" xmlns:am3d="http://schemas.microsoft.com/office/drawing/2017/model3d" xmlns:w16cid="http://schemas.microsoft.com/office/word/2016/wordml/cid">
+          <mc:Fallback xmlns:w16cid="http://schemas.microsoft.com/office/word/2016/wordml/cid" xmlns:am3d="http://schemas.microsoft.com/office/drawing/2017/model3d" xmlns:aink="http://schemas.microsoft.com/office/drawing/2016/ink" xmlns:cx8="http://schemas.microsoft.com/office/drawing/2016/5/14/chartex" xmlns:cx7="http://schemas.microsoft.com/office/drawing/2016/5/13/chartex" xmlns:cx6="http://schemas.microsoft.com/office/drawing/2016/5/12/chartex" xmlns:cx5="http://schemas.microsoft.com/office/drawing/2016/5/11/chartex" xmlns:cx4="http://schemas.microsoft.com/office/drawing/2016/5/10/chartex" xmlns:cx3="http://schemas.microsoft.com/office/drawing/2016/5/9/chartex" xmlns:cx2="http://schemas.microsoft.com/office/drawing/2015/10/21/chartex">
             <w:pict>
               <v:shape id="Text Box 2" o:spid="_x0000_s1027" type="#_x0000_t202" style="position:absolute;margin-left:89.25pt;margin-top:-10.7pt;width:224.25pt;height:114.5pt;z-index:251655168;visibility:visible;mso-wrap-style:square;mso-width-percent:0;mso-height-percent:0;mso-wrap-distance-left:9pt;mso-wrap-distance-top:0;mso-wrap-distance-right:9pt;mso-wrap-distance-bottom:0;mso-position-horizontal:absolute;mso-position-horizontal-relative:text;mso-position-vertical:absolute;mso-position-vertical-relative:text;mso-width-percent:0;mso-height-percent:0;mso-width-relative:margin;mso-height-relative:margin;v-text-anchor:top" o:gfxdata="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" strokecolor="white">
                 <v:textbox>
@@ -823,19 +823,7 @@
                                 <w:rtl/>
                                 <w:lang w:bidi="ar-LB"/>
                               </w:rPr>
-                              <w:t xml:space="preserve">الجمهورية </w:t>
-                            </w:r>
-                            <w:r>
-                              <w:rPr>
-                                <w:rFonts w:ascii="Traditional Arabic" w:hAnsi="Traditional Arabic" w:cs="Traditional Arabic" w:hint="cs"/>
-                                <w:b/>
-                                <w:bCs/>
-                                <w:sz w:val="28"/>
-                                <w:szCs w:val="28"/>
-                                <w:rtl/>
-                                <w:lang w:bidi="ar-LB"/>
-                              </w:rPr>
-                              <w:t>اللبنانية</w:t>
+                              <w:t>الجمهورية اللبنانية</w:t>
                             </w:r>
                           </w:p>
                           <w:p>
@@ -930,7 +918,7 @@
               </wp:anchor>
             </w:drawing>
           </mc:Choice>
-          <mc:Fallback xmlns:cx2="http://schemas.microsoft.com/office/drawing/2015/10/21/chartex" xmlns:cx3="http://schemas.microsoft.com/office/drawing/2016/5/9/chartex" xmlns:cx4="http://schemas.microsoft.com/office/drawing/2016/5/10/chartex" xmlns:cx5="http://schemas.microsoft.com/office/drawing/2016/5/11/chartex" xmlns:cx6="http://schemas.microsoft.com/office/drawing/2016/5/12/chartex" xmlns:cx7="http://schemas.microsoft.com/office/drawing/2016/5/13/chartex" xmlns:cx8="http://schemas.microsoft.com/office/drawing/2016/5/14/chartex" xmlns:aink="http://schemas.microsoft.com/office/drawing/2016/ink" xmlns:am3d="http://schemas.microsoft.com/office/drawing/2017/model3d" xmlns:w16cid="http://schemas.microsoft.com/office/word/2016/wordml/cid">
+          <mc:Fallback xmlns:w16cid="http://schemas.microsoft.com/office/word/2016/wordml/cid" xmlns:am3d="http://schemas.microsoft.com/office/drawing/2017/model3d" xmlns:aink="http://schemas.microsoft.com/office/drawing/2016/ink" xmlns:cx8="http://schemas.microsoft.com/office/drawing/2016/5/14/chartex" xmlns:cx7="http://schemas.microsoft.com/office/drawing/2016/5/13/chartex" xmlns:cx6="http://schemas.microsoft.com/office/drawing/2016/5/12/chartex" xmlns:cx5="http://schemas.microsoft.com/office/drawing/2016/5/11/chartex" xmlns:cx4="http://schemas.microsoft.com/office/drawing/2016/5/10/chartex" xmlns:cx3="http://schemas.microsoft.com/office/drawing/2016/5/9/chartex" xmlns:cx2="http://schemas.microsoft.com/office/drawing/2015/10/21/chartex">
             <w:pict>
               <v:shape id="Text Box 1" o:spid="_x0000_s1028" type="#_x0000_t202" style="position:absolute;margin-left:294.75pt;margin-top:-52.5pt;width:211pt;height:93.25pt;z-index:251661312;visibility:visible;mso-wrap-style:square;mso-width-percent:0;mso-height-percent:200;mso-wrap-distance-left:9pt;mso-wrap-distance-top:0;mso-wrap-distance-right:9pt;mso-wrap-distance-bottom:0;mso-position-horizontal:absolute;mso-position-horizontal-relative:text;mso-position-vertical:absolute;mso-position-vertical-relative:text;mso-width-percent:0;mso-height-percent:200;mso-width-relative:margin;mso-height-relative:margin;v-text-anchor:top" o:gfxdata="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" strokecolor="white">
                 <v:textbox style="mso-fit-shape-to-text:t">
@@ -1977,47 +1965,31 @@
                 <w:rFonts w:asciiTheme="majorHAnsi" w:hAnsiTheme="majorHAnsi"/>
                 <w:lang w:val="es-ES"/>
               </w:rPr>
+              <w:t xml:space="preserve"> N</w:t>
+            </w:r>
+            <w:r>
+              <w:rPr>
+                <w:rFonts w:asciiTheme="majorHAnsi" w:hAnsiTheme="majorHAnsi"/>
+                <w:vertAlign w:val="superscript"/>
+                <w:lang w:val="es-ES"/>
+              </w:rPr>
+              <w:t xml:space="preserve">o </w:t>
+            </w:r>
+            <w:r>
+              <w:rPr>
+                <w:rFonts w:asciiTheme="majorHAnsi" w:hAnsiTheme="majorHAnsi"/>
+                <w:b/>
+                <w:bCs/>
+                <w:lang w:val="es-ES"/>
+              </w:rPr>
               <w:t xml:space="preserve"> </w:t>
             </w:r>
-            <w:proofErr w:type="gramStart"/>
-            <w:r>
-              <w:rPr>
-                <w:rFonts w:asciiTheme="majorHAnsi" w:hAnsiTheme="majorHAnsi"/>
-                <w:lang w:val="es-ES"/>
-              </w:rPr>
-              <w:t>N</w:t>
-            </w:r>
-            <w:r>
-              <w:rPr>
-                <w:rFonts w:asciiTheme="majorHAnsi" w:hAnsiTheme="majorHAnsi"/>
-                <w:vertAlign w:val="superscript"/>
-                <w:lang w:val="es-ES"/>
-              </w:rPr>
-              <w:t xml:space="preserve">o </w:t>
-            </w:r>
-            <w:r>
-              <w:rPr>
-                <w:rFonts w:asciiTheme="majorHAnsi" w:hAnsiTheme="majorHAnsi"/>
-                <w:b/>
-                <w:bCs/>
-                <w:lang w:val="es-ES"/>
-              </w:rPr>
-              <w:t xml:space="preserve"> </w:t>
-            </w:r>
-            <w:r>
-              <w:rPr>
-                <w:rFonts w:asciiTheme="majorHAnsi" w:hAnsiTheme="majorHAnsi"/>
-                <w:lang w:val="es-ES"/>
-              </w:rPr>
-              <w:t>DE</w:t>
-            </w:r>
-            <w:proofErr w:type="gramEnd"/>
-            <w:r>
-              <w:rPr>
-                <w:rFonts w:asciiTheme="majorHAnsi" w:hAnsiTheme="majorHAnsi"/>
-                <w:lang w:val="es-ES"/>
-              </w:rPr>
-              <w:t xml:space="preserve"> REGISTRO CIVIL</w:t>
+            <w:r>
+              <w:rPr>
+                <w:rFonts w:asciiTheme="majorHAnsi" w:hAnsiTheme="majorHAnsi"/>
+                <w:lang w:val="es-ES"/>
+              </w:rPr>
+              <w:t>DE REGISTRO CIVIL</w:t>
             </w:r>
             <w:r>
               <w:rPr>
@@ -2126,34 +2098,16 @@
                 <w:rFonts w:asciiTheme="majorHAnsi" w:hAnsiTheme="majorHAnsi"/>
                 <w:lang w:val="es-ES"/>
               </w:rPr>
-              <w:t xml:space="preserve">Estado </w:t>
-            </w:r>
-            <w:proofErr w:type="gramStart"/>
-            <w:r>
-              <w:rPr>
-                <w:rFonts w:asciiTheme="majorHAnsi" w:hAnsiTheme="majorHAnsi"/>
-                <w:lang w:val="es-ES"/>
-              </w:rPr>
-              <w:t xml:space="preserve">civil </w:t>
-            </w:r>
-            <w:r>
-              <w:rPr>
-                <w:rFonts w:asciiTheme="majorHAnsi" w:hAnsiTheme="majorHAnsi"/>
-                <w:b/>
-                <w:bCs/>
-                <w:lang w:val="es-ES"/>
-              </w:rPr>
-              <w:t xml:space="preserve"> :</w:t>
-            </w:r>
-            <w:proofErr w:type="gramEnd"/>
-            <w:r>
-              <w:rPr>
-                <w:rFonts w:asciiTheme="majorHAnsi" w:hAnsiTheme="majorHAnsi"/>
-                <w:b/>
-                <w:bCs/>
-                <w:lang w:val="es-ES"/>
-              </w:rPr>
-              <w:t xml:space="preserve"> </w:t>
+              <w:t xml:space="preserve">Estado civil </w:t>
+            </w:r>
+            <w:r>
+              <w:rPr>
+                <w:rFonts w:asciiTheme="majorHAnsi" w:hAnsiTheme="majorHAnsi"/>
+                <w:b/>
+                <w:bCs/>
+                <w:lang w:val="es-ES"/>
+              </w:rPr>
+              <w:t xml:space="preserve"> : </w:t>
             </w:r>
             <w:r>
               <w:rPr>
@@ -2239,15 +2193,7 @@
                 <w:rFonts w:asciiTheme="majorHAnsi" w:hAnsiTheme="majorHAnsi"/>
                 <w:lang w:val="es-ES"/>
               </w:rPr>
-              <w:t xml:space="preserve">Apellido de la </w:t>
-            </w:r>
-            <w:proofErr w:type="gramStart"/>
-            <w:r>
-              <w:rPr>
-                <w:rFonts w:asciiTheme="majorHAnsi" w:hAnsiTheme="majorHAnsi"/>
-                <w:lang w:val="es-ES"/>
-              </w:rPr>
-              <w:t>esposa</w:t>
+              <w:t>Apellido de la esposa</w:t>
             </w:r>
             <w:r>
               <w:rPr>
@@ -2258,7 +2204,6 @@
               </w:rPr>
               <w:t xml:space="preserve"> :</w:t>
             </w:r>
-            <w:proofErr w:type="gramEnd"/>
           </w:p>
           <w:p>
             <w:pPr>
@@ -2472,7 +2417,6 @@
                 <w:lang w:val="es-ES"/>
               </w:rPr>
             </w:pPr>
-            <w:proofErr w:type="gramStart"/>
             <w:r>
               <w:rPr>
                 <w:rFonts w:asciiTheme="majorHAnsi" w:hAnsiTheme="majorHAnsi"/>
@@ -2487,17 +2431,7 @@
                 <w:bCs/>
                 <w:lang w:val="es-ES"/>
               </w:rPr>
-              <w:t xml:space="preserve"> :</w:t>
-            </w:r>
-            <w:proofErr w:type="gramEnd"/>
-            <w:r>
-              <w:rPr>
-                <w:rFonts w:asciiTheme="majorHAnsi" w:hAnsiTheme="majorHAnsi"/>
-                <w:b/>
-                <w:bCs/>
-                <w:lang w:val="es-ES"/>
-              </w:rPr>
-              <w:t xml:space="preserve"> </w:t>
+              <w:t xml:space="preserve"> : </w:t>
             </w:r>
             <w:r>
               <w:rPr>
@@ -3269,36 +3203,16 @@
                 <w:bCs/>
                 <w:lang w:val="es-ES"/>
               </w:rPr>
-              <w:t>{s1f3</w:t>
-            </w:r>
-            <w:proofErr w:type="gramStart"/>
-            <w:r>
-              <w:rPr>
-                <w:rFonts w:asciiTheme="majorHAnsi" w:hAnsiTheme="majorHAnsi"/>
-                <w:b/>
-                <w:bCs/>
-                <w:lang w:val="es-ES"/>
-              </w:rPr>
-              <w:t xml:space="preserve">} </w:t>
-            </w:r>
-            <w:r>
-              <w:rPr>
-                <w:rFonts w:asciiTheme="majorHAnsi" w:hAnsiTheme="majorHAnsi"/>
-                <w:b/>
-                <w:bCs/>
-                <w:lang w:val="es-ES"/>
-              </w:rPr>
-              <w:t>:</w:t>
-            </w:r>
-            <w:proofErr w:type="gramEnd"/>
-            <w:r>
-              <w:rPr>
-                <w:rFonts w:asciiTheme="majorHAnsi" w:hAnsiTheme="majorHAnsi"/>
-                <w:b/>
-                <w:bCs/>
-                <w:lang w:val="es-ES"/>
-              </w:rPr>
-              <w:t xml:space="preserve"> </w:t>
+              <w:t xml:space="preserve">{s1f3} </w:t>
+            </w:r>
+            <w:r>
+              <w:rPr>
+                <w:rFonts w:asciiTheme="majorHAnsi" w:hAnsiTheme="majorHAnsi"/>
+                <w:b/>
+                <w:bCs/>
+                <w:lang w:val="es-ES"/>
+              </w:rPr>
+              <w:t xml:space="preserve">: </w:t>
             </w:r>
             <w:r>
               <w:rPr>
@@ -3520,7 +3434,7 @@
           <w:iCs/>
           <w:lang w:val="es-ES"/>
         </w:rPr>
-        <w:t>Copia Verdadera del Original</w:t>
+        <w:t>{o1}</w:t>
       </w:r>
       <w:bookmarkStart w:id="0" w:name="_GoBack"/>
       <w:bookmarkEnd w:id="0"/>

--- a/DocumentTemplate/Español/Residence Certificate.docx
+++ b/DocumentTemplate/Español/Residence Certificate.docx
@@ -273,7 +273,7 @@
               </wp:anchor>
             </w:drawing>
           </mc:Choice>
-          <mc:Fallback xmlns:w16cid="http://schemas.microsoft.com/office/word/2016/wordml/cid" xmlns:am3d="http://schemas.microsoft.com/office/drawing/2017/model3d" xmlns:aink="http://schemas.microsoft.com/office/drawing/2016/ink" xmlns:cx8="http://schemas.microsoft.com/office/drawing/2016/5/14/chartex" xmlns:cx7="http://schemas.microsoft.com/office/drawing/2016/5/13/chartex" xmlns:cx6="http://schemas.microsoft.com/office/drawing/2016/5/12/chartex" xmlns:cx5="http://schemas.microsoft.com/office/drawing/2016/5/11/chartex" xmlns:cx4="http://schemas.microsoft.com/office/drawing/2016/5/10/chartex" xmlns:cx3="http://schemas.microsoft.com/office/drawing/2016/5/9/chartex" xmlns:cx2="http://schemas.microsoft.com/office/drawing/2015/10/21/chartex">
+          <mc:Fallback xmlns:cx2="http://schemas.microsoft.com/office/drawing/2015/10/21/chartex" xmlns:cx3="http://schemas.microsoft.com/office/drawing/2016/5/9/chartex" xmlns:cx4="http://schemas.microsoft.com/office/drawing/2016/5/10/chartex" xmlns:cx5="http://schemas.microsoft.com/office/drawing/2016/5/11/chartex" xmlns:cx6="http://schemas.microsoft.com/office/drawing/2016/5/12/chartex" xmlns:cx7="http://schemas.microsoft.com/office/drawing/2016/5/13/chartex" xmlns:cx8="http://schemas.microsoft.com/office/drawing/2016/5/14/chartex" xmlns:aink="http://schemas.microsoft.com/office/drawing/2016/ink" xmlns:am3d="http://schemas.microsoft.com/office/drawing/2017/model3d" xmlns:w16cid="http://schemas.microsoft.com/office/word/2016/wordml/cid">
             <w:pict>
               <v:shapetype w14:anchorId="094B0EE8" id="_x0000_t202" coordsize="21600,21600" o:spt="202" path="m,l,21600r21600,l21600,xe">
                 <v:stroke joinstyle="miter"/>
@@ -648,7 +648,7 @@
               </wp:anchor>
             </w:drawing>
           </mc:Choice>
-          <mc:Fallback xmlns:w16cid="http://schemas.microsoft.com/office/word/2016/wordml/cid" xmlns:am3d="http://schemas.microsoft.com/office/drawing/2017/model3d" xmlns:aink="http://schemas.microsoft.com/office/drawing/2016/ink" xmlns:cx8="http://schemas.microsoft.com/office/drawing/2016/5/14/chartex" xmlns:cx7="http://schemas.microsoft.com/office/drawing/2016/5/13/chartex" xmlns:cx6="http://schemas.microsoft.com/office/drawing/2016/5/12/chartex" xmlns:cx5="http://schemas.microsoft.com/office/drawing/2016/5/11/chartex" xmlns:cx4="http://schemas.microsoft.com/office/drawing/2016/5/10/chartex" xmlns:cx3="http://schemas.microsoft.com/office/drawing/2016/5/9/chartex" xmlns:cx2="http://schemas.microsoft.com/office/drawing/2015/10/21/chartex">
+          <mc:Fallback xmlns:cx2="http://schemas.microsoft.com/office/drawing/2015/10/21/chartex" xmlns:cx3="http://schemas.microsoft.com/office/drawing/2016/5/9/chartex" xmlns:cx4="http://schemas.microsoft.com/office/drawing/2016/5/10/chartex" xmlns:cx5="http://schemas.microsoft.com/office/drawing/2016/5/11/chartex" xmlns:cx6="http://schemas.microsoft.com/office/drawing/2016/5/12/chartex" xmlns:cx7="http://schemas.microsoft.com/office/drawing/2016/5/13/chartex" xmlns:cx8="http://schemas.microsoft.com/office/drawing/2016/5/14/chartex" xmlns:aink="http://schemas.microsoft.com/office/drawing/2016/ink" xmlns:am3d="http://schemas.microsoft.com/office/drawing/2017/model3d" xmlns:w16cid="http://schemas.microsoft.com/office/word/2016/wordml/cid">
             <w:pict>
               <v:shape id="Text Box 2" o:spid="_x0000_s1027" type="#_x0000_t202" style="position:absolute;margin-left:89.25pt;margin-top:-10.7pt;width:224.25pt;height:114.5pt;z-index:251655168;visibility:visible;mso-wrap-style:square;mso-width-percent:0;mso-height-percent:0;mso-wrap-distance-left:9pt;mso-wrap-distance-top:0;mso-wrap-distance-right:9pt;mso-wrap-distance-bottom:0;mso-position-horizontal:absolute;mso-position-horizontal-relative:text;mso-position-vertical:absolute;mso-position-vertical-relative:text;mso-width-percent:0;mso-height-percent:0;mso-width-relative:margin;mso-height-relative:margin;v-text-anchor:top" o:gfxdata="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" strokecolor="white">
                 <v:textbox>
@@ -823,7 +823,19 @@
                                 <w:rtl/>
                                 <w:lang w:bidi="ar-LB"/>
                               </w:rPr>
-                              <w:t>الجمهورية اللبنانية</w:t>
+                              <w:t xml:space="preserve">الجمهورية </w:t>
+                            </w:r>
+                            <w:r>
+                              <w:rPr>
+                                <w:rFonts w:ascii="Traditional Arabic" w:hAnsi="Traditional Arabic" w:cs="Traditional Arabic" w:hint="cs"/>
+                                <w:b/>
+                                <w:bCs/>
+                                <w:sz w:val="28"/>
+                                <w:szCs w:val="28"/>
+                                <w:rtl/>
+                                <w:lang w:bidi="ar-LB"/>
+                              </w:rPr>
+                              <w:t>اللبنانية</w:t>
                             </w:r>
                           </w:p>
                           <w:p>
@@ -918,7 +930,7 @@
               </wp:anchor>
             </w:drawing>
           </mc:Choice>
-          <mc:Fallback xmlns:w16cid="http://schemas.microsoft.com/office/word/2016/wordml/cid" xmlns:am3d="http://schemas.microsoft.com/office/drawing/2017/model3d" xmlns:aink="http://schemas.microsoft.com/office/drawing/2016/ink" xmlns:cx8="http://schemas.microsoft.com/office/drawing/2016/5/14/chartex" xmlns:cx7="http://schemas.microsoft.com/office/drawing/2016/5/13/chartex" xmlns:cx6="http://schemas.microsoft.com/office/drawing/2016/5/12/chartex" xmlns:cx5="http://schemas.microsoft.com/office/drawing/2016/5/11/chartex" xmlns:cx4="http://schemas.microsoft.com/office/drawing/2016/5/10/chartex" xmlns:cx3="http://schemas.microsoft.com/office/drawing/2016/5/9/chartex" xmlns:cx2="http://schemas.microsoft.com/office/drawing/2015/10/21/chartex">
+          <mc:Fallback xmlns:cx2="http://schemas.microsoft.com/office/drawing/2015/10/21/chartex" xmlns:cx3="http://schemas.microsoft.com/office/drawing/2016/5/9/chartex" xmlns:cx4="http://schemas.microsoft.com/office/drawing/2016/5/10/chartex" xmlns:cx5="http://schemas.microsoft.com/office/drawing/2016/5/11/chartex" xmlns:cx6="http://schemas.microsoft.com/office/drawing/2016/5/12/chartex" xmlns:cx7="http://schemas.microsoft.com/office/drawing/2016/5/13/chartex" xmlns:cx8="http://schemas.microsoft.com/office/drawing/2016/5/14/chartex" xmlns:aink="http://schemas.microsoft.com/office/drawing/2016/ink" xmlns:am3d="http://schemas.microsoft.com/office/drawing/2017/model3d" xmlns:w16cid="http://schemas.microsoft.com/office/word/2016/wordml/cid">
             <w:pict>
               <v:shape id="Text Box 1" o:spid="_x0000_s1028" type="#_x0000_t202" style="position:absolute;margin-left:294.75pt;margin-top:-52.5pt;width:211pt;height:93.25pt;z-index:251661312;visibility:visible;mso-wrap-style:square;mso-width-percent:0;mso-height-percent:200;mso-wrap-distance-left:9pt;mso-wrap-distance-top:0;mso-wrap-distance-right:9pt;mso-wrap-distance-bottom:0;mso-position-horizontal:absolute;mso-position-horizontal-relative:text;mso-position-vertical:absolute;mso-position-vertical-relative:text;mso-width-percent:0;mso-height-percent:200;mso-width-relative:margin;mso-height-relative:margin;v-text-anchor:top" o:gfxdata="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" strokecolor="white">
                 <v:textbox style="mso-fit-shape-to-text:t">
@@ -1965,7 +1977,15 @@
                 <w:rFonts w:asciiTheme="majorHAnsi" w:hAnsiTheme="majorHAnsi"/>
                 <w:lang w:val="es-ES"/>
               </w:rPr>
-              <w:t xml:space="preserve"> N</w:t>
+              <w:t xml:space="preserve"> </w:t>
+            </w:r>
+            <w:proofErr w:type="gramStart"/>
+            <w:r>
+              <w:rPr>
+                <w:rFonts w:asciiTheme="majorHAnsi" w:hAnsiTheme="majorHAnsi"/>
+                <w:lang w:val="es-ES"/>
+              </w:rPr>
+              <w:t>N</w:t>
             </w:r>
             <w:r>
               <w:rPr>
@@ -1989,7 +2009,15 @@
                 <w:rFonts w:asciiTheme="majorHAnsi" w:hAnsiTheme="majorHAnsi"/>
                 <w:lang w:val="es-ES"/>
               </w:rPr>
-              <w:t>DE REGISTRO CIVIL</w:t>
+              <w:t>DE</w:t>
+            </w:r>
+            <w:proofErr w:type="gramEnd"/>
+            <w:r>
+              <w:rPr>
+                <w:rFonts w:asciiTheme="majorHAnsi" w:hAnsiTheme="majorHAnsi"/>
+                <w:lang w:val="es-ES"/>
+              </w:rPr>
+              <w:t xml:space="preserve"> REGISTRO CIVIL</w:t>
             </w:r>
             <w:r>
               <w:rPr>
@@ -2098,16 +2126,34 @@
                 <w:rFonts w:asciiTheme="majorHAnsi" w:hAnsiTheme="majorHAnsi"/>
                 <w:lang w:val="es-ES"/>
               </w:rPr>
-              <w:t xml:space="preserve">Estado civil </w:t>
-            </w:r>
-            <w:r>
-              <w:rPr>
-                <w:rFonts w:asciiTheme="majorHAnsi" w:hAnsiTheme="majorHAnsi"/>
-                <w:b/>
-                <w:bCs/>
-                <w:lang w:val="es-ES"/>
-              </w:rPr>
-              <w:t xml:space="preserve"> : </w:t>
+              <w:t xml:space="preserve">Estado </w:t>
+            </w:r>
+            <w:proofErr w:type="gramStart"/>
+            <w:r>
+              <w:rPr>
+                <w:rFonts w:asciiTheme="majorHAnsi" w:hAnsiTheme="majorHAnsi"/>
+                <w:lang w:val="es-ES"/>
+              </w:rPr>
+              <w:t xml:space="preserve">civil </w:t>
+            </w:r>
+            <w:r>
+              <w:rPr>
+                <w:rFonts w:asciiTheme="majorHAnsi" w:hAnsiTheme="majorHAnsi"/>
+                <w:b/>
+                <w:bCs/>
+                <w:lang w:val="es-ES"/>
+              </w:rPr>
+              <w:t xml:space="preserve"> :</w:t>
+            </w:r>
+            <w:proofErr w:type="gramEnd"/>
+            <w:r>
+              <w:rPr>
+                <w:rFonts w:asciiTheme="majorHAnsi" w:hAnsiTheme="majorHAnsi"/>
+                <w:b/>
+                <w:bCs/>
+                <w:lang w:val="es-ES"/>
+              </w:rPr>
+              <w:t xml:space="preserve"> </w:t>
             </w:r>
             <w:r>
               <w:rPr>
@@ -2193,7 +2239,15 @@
                 <w:rFonts w:asciiTheme="majorHAnsi" w:hAnsiTheme="majorHAnsi"/>
                 <w:lang w:val="es-ES"/>
               </w:rPr>
-              <w:t>Apellido de la esposa</w:t>
+              <w:t xml:space="preserve">Apellido de la </w:t>
+            </w:r>
+            <w:proofErr w:type="gramStart"/>
+            <w:r>
+              <w:rPr>
+                <w:rFonts w:asciiTheme="majorHAnsi" w:hAnsiTheme="majorHAnsi"/>
+                <w:lang w:val="es-ES"/>
+              </w:rPr>
+              <w:t>esposa</w:t>
             </w:r>
             <w:r>
               <w:rPr>
@@ -2204,6 +2258,7 @@
               </w:rPr>
               <w:t xml:space="preserve"> :</w:t>
             </w:r>
+            <w:proofErr w:type="gramEnd"/>
           </w:p>
           <w:p>
             <w:pPr>
@@ -2417,6 +2472,7 @@
                 <w:lang w:val="es-ES"/>
               </w:rPr>
             </w:pPr>
+            <w:proofErr w:type="gramStart"/>
             <w:r>
               <w:rPr>
                 <w:rFonts w:asciiTheme="majorHAnsi" w:hAnsiTheme="majorHAnsi"/>
@@ -2431,7 +2487,17 @@
                 <w:bCs/>
                 <w:lang w:val="es-ES"/>
               </w:rPr>
-              <w:t xml:space="preserve"> : </w:t>
+              <w:t xml:space="preserve"> :</w:t>
+            </w:r>
+            <w:proofErr w:type="gramEnd"/>
+            <w:r>
+              <w:rPr>
+                <w:rFonts w:asciiTheme="majorHAnsi" w:hAnsiTheme="majorHAnsi"/>
+                <w:b/>
+                <w:bCs/>
+                <w:lang w:val="es-ES"/>
+              </w:rPr>
+              <w:t xml:space="preserve"> </w:t>
             </w:r>
             <w:r>
               <w:rPr>
@@ -3187,14 +3253,16 @@
               </w:rPr>
               <w:t xml:space="preserve">Alcalde de </w:t>
             </w:r>
-            <w:r>
-              <w:rPr>
-                <w:rFonts w:asciiTheme="majorHAnsi" w:hAnsiTheme="majorHAnsi"/>
-                <w:b/>
-                <w:bCs/>
-                <w:lang w:val="es-ES"/>
-              </w:rPr>
-              <w:t xml:space="preserve">Al </w:t>
+            <w:bookmarkStart w:id="0" w:name="_GoBack"/>
+            <w:bookmarkEnd w:id="0"/>
+            <w:r>
+              <w:rPr>
+                <w:rFonts w:asciiTheme="majorHAnsi" w:hAnsiTheme="majorHAnsi"/>
+                <w:b/>
+                <w:bCs/>
+                <w:lang w:val="es-ES"/>
+              </w:rPr>
+              <w:t xml:space="preserve"> </w:t>
             </w:r>
             <w:r>
               <w:rPr>
@@ -3436,8 +3504,6 @@
         </w:rPr>
         <w:t>{o1}</w:t>
       </w:r>
-      <w:bookmarkStart w:id="0" w:name="_GoBack"/>
-      <w:bookmarkEnd w:id="0"/>
     </w:p>
     <w:p>
       <w:pPr>
